--- a/大气科学重要汇总/全球气候变化及应对笔记.docx
+++ b/大气科学重要汇总/全球气候变化及应对笔记.docx
@@ -314,9 +314,6 @@
           <w:ilvl w:val="0"/>
           <w:numId w:val="15"/>
         </w:numPr>
-        <w:rPr>
-          <w:rFonts w:hint="eastAsia"/>
-        </w:rPr>
       </w:pPr>
       <w:r>
         <w:rPr>
@@ -329,7 +326,6 @@
     <w:p>
       <w:pPr>
         <w:rPr>
-          <w:rFonts w:hint="eastAsia"/>
           <w:b/>
           <w:bCs/>
         </w:rPr>
@@ -365,13 +361,7 @@
         <w:t>《京都议定书》</w:t>
       </w:r>
     </w:p>
-    <w:p>
-      <w:pPr>
-        <w:rPr>
-          <w:rFonts w:hint="eastAsia"/>
-        </w:rPr>
-      </w:pPr>
-    </w:p>
+    <w:p/>
     <w:p>
       <w:r>
         <w:rPr>
@@ -488,32 +478,14 @@
         <w:t>气象灾害种类多，影响大。</w:t>
       </w:r>
     </w:p>
-    <w:p>
-      <w:pPr>
-        <w:rPr>
-          <w:rFonts w:hint="eastAsia"/>
-        </w:rPr>
-      </w:pPr>
-    </w:p>
-    <w:p>
-      <w:pPr>
-        <w:rPr>
-          <w:rFonts w:hint="eastAsia"/>
-        </w:rPr>
-      </w:pPr>
-    </w:p>
     <w:p/>
     <w:p/>
     <w:p/>
     <w:p/>
     <w:p/>
-    <w:p>
-      <w:pPr>
-        <w:rPr>
-          <w:rFonts w:hint="eastAsia"/>
-        </w:rPr>
-      </w:pPr>
-    </w:p>
+    <w:p/>
+    <w:p/>
+    <w:p/>
     <w:p>
       <w:pPr>
         <w:rPr>
@@ -558,7 +530,7 @@
     <w:p>
       <w:pPr>
         <w:rPr>
-          <w:rFonts w:asciiTheme="majorHAnsi" w:eastAsiaTheme="majorEastAsia" w:hAnsiTheme="majorHAnsi" w:cstheme="majorBidi" w:hint="eastAsia"/>
+          <w:rFonts w:asciiTheme="majorHAnsi" w:eastAsiaTheme="majorEastAsia" w:hAnsiTheme="majorHAnsi" w:cstheme="majorBidi"/>
           <w:b/>
           <w:bCs/>
           <w:sz w:val="32"/>
@@ -718,13 +690,7 @@
         <w:t xml:space="preserve"> </w:t>
       </w:r>
     </w:p>
-    <w:p>
-      <w:pPr>
-        <w:rPr>
-          <w:rFonts w:hint="eastAsia"/>
-        </w:rPr>
-      </w:pPr>
-    </w:p>
+    <w:p/>
     <w:p>
       <w:pPr>
         <w:rPr>
@@ -776,17 +742,11 @@
     <w:p>
       <w:pPr>
         <w:ind w:firstLineChars="600" w:firstLine="1260"/>
-        <w:rPr>
-          <w:rFonts w:hint="eastAsia"/>
-        </w:rPr>
       </w:pPr>
     </w:p>
     <w:p>
       <w:pPr>
         <w:ind w:left="840" w:firstLine="420"/>
-        <w:rPr>
-          <w:rFonts w:hint="eastAsia"/>
-        </w:rPr>
       </w:pPr>
       <w:r>
         <w:rPr>
@@ -809,13 +769,7 @@
         <w:t xml:space="preserve">. </w:t>
       </w:r>
     </w:p>
-    <w:p>
-      <w:pPr>
-        <w:rPr>
-          <w:rFonts w:hint="eastAsia"/>
-        </w:rPr>
-      </w:pPr>
-    </w:p>
+    <w:p/>
     <w:p>
       <w:pPr>
         <w:pStyle w:val="2"/>
@@ -853,21 +807,12 @@
         <w:rPr>
           <w:rFonts w:hint="eastAsia"/>
         </w:rPr>
-        <w:t xml:space="preserve">1. </w:t>
-      </w:r>
-      <w:r>
-        <w:rPr>
-          <w:rFonts w:hint="eastAsia"/>
-        </w:rPr>
-        <w:t>地球大气圈是几乎均匀地分布在地球表面上薄薄的一层气体混合物。</w:t>
+        <w:t>1. 地球大气圈是几乎均匀地分布在地球表面上薄薄的一层气体混合物。</w:t>
       </w:r>
     </w:p>
     <w:p>
       <w:pPr>
         <w:ind w:firstLine="420"/>
-        <w:rPr>
-          <w:rFonts w:hint="eastAsia"/>
-        </w:rPr>
       </w:pPr>
       <w:r>
         <w:rPr>
@@ -920,13 +865,7 @@
         <w:rPr>
           <w:rFonts w:hint="eastAsia"/>
         </w:rPr>
-        <w:t xml:space="preserve">. </w:t>
-      </w:r>
-      <w:r>
-        <w:rPr>
-          <w:rFonts w:hint="eastAsia"/>
-        </w:rPr>
-        <w:t>大气对气候系统其他成员的影响多与</w:t>
+        <w:t>. 大气对气候系统其他成员的影响多与</w:t>
       </w:r>
       <w:r>
         <w:rPr>
@@ -948,9 +887,6 @@
       <w:pPr>
         <w:pStyle w:val="a5"/>
         <w:ind w:left="440" w:firstLineChars="100" w:firstLine="210"/>
-        <w:rPr>
-          <w:rFonts w:hint="eastAsia"/>
-        </w:rPr>
       </w:pPr>
       <w:r>
         <w:rPr>
@@ -971,13 +907,7 @@
         <w:rPr>
           <w:rFonts w:hint="eastAsia"/>
         </w:rPr>
-        <w:t>作用</w:t>
-      </w:r>
-      <w:r>
-        <w:rPr>
-          <w:rFonts w:hint="eastAsia"/>
-        </w:rPr>
-        <w:t>。</w:t>
+        <w:t>作用。</w:t>
       </w:r>
     </w:p>
     <w:p>
@@ -1083,13 +1013,7 @@
         <w:t>地形影响</w:t>
       </w:r>
     </w:p>
-    <w:p>
-      <w:pPr>
-        <w:rPr>
-          <w:rFonts w:hint="eastAsia"/>
-        </w:rPr>
-      </w:pPr>
-    </w:p>
+    <w:p/>
     <w:p>
       <w:pPr>
         <w:rPr>
@@ -1246,9 +1170,6 @@
       <w:pPr>
         <w:pStyle w:val="a5"/>
         <w:ind w:left="440" w:firstLineChars="0" w:firstLine="0"/>
-        <w:rPr>
-          <w:rFonts w:hint="eastAsia"/>
-        </w:rPr>
       </w:pPr>
       <w:r>
         <w:rPr>
@@ -1466,9 +1387,6 @@
       <w:pPr>
         <w:pStyle w:val="a5"/>
         <w:ind w:left="440" w:firstLineChars="0" w:firstLine="0"/>
-        <w:rPr>
-          <w:rFonts w:hint="eastAsia"/>
-        </w:rPr>
       </w:pPr>
     </w:p>
     <w:p>
@@ -1494,7 +1412,6 @@
         <w:pStyle w:val="a5"/>
         <w:ind w:left="440" w:firstLineChars="0" w:firstLine="0"/>
         <w:rPr>
-          <w:rFonts w:hint="eastAsia"/>
           <w:b/>
           <w:bCs/>
         </w:rPr>
@@ -1510,6 +1427,7 @@
         <w:rPr>
           <w:b/>
           <w:bCs/>
+          <w:noProof/>
         </w:rPr>
         <w:lastRenderedPageBreak/>
         <w:drawing>
@@ -1530,7 +1448,7 @@
                     </pic:cNvPicPr>
                   </pic:nvPicPr>
                   <pic:blipFill>
-                    <a:blip r:embed="rId5">
+                    <a:blip r:embed="rId7">
                       <a:extLst>
                         <a:ext uri="{28A0092B-C50C-407E-A947-70E740481C1C}">
                           <a14:useLocalDpi xmlns:a14="http://schemas.microsoft.com/office/drawing/2010/main" val="0"/>
@@ -1596,9 +1514,6 @@
       <w:pPr>
         <w:pStyle w:val="a5"/>
         <w:ind w:left="440" w:firstLineChars="0" w:firstLine="0"/>
-        <w:rPr>
-          <w:rFonts w:hint="eastAsia"/>
-        </w:rPr>
       </w:pPr>
     </w:p>
     <w:p>
@@ -1694,9 +1609,6 @@
     <w:p>
       <w:pPr>
         <w:ind w:left="420"/>
-        <w:rPr>
-          <w:rFonts w:hint="eastAsia"/>
-        </w:rPr>
       </w:pPr>
     </w:p>
     <w:p>
@@ -1745,9 +1657,6 @@
     <w:p>
       <w:pPr>
         <w:ind w:firstLineChars="1200" w:firstLine="2520"/>
-        <w:rPr>
-          <w:rFonts w:hint="eastAsia"/>
-        </w:rPr>
       </w:pPr>
       <w:r>
         <w:rPr>
@@ -1819,7 +1728,6 @@
     <w:p>
       <w:pPr>
         <w:rPr>
-          <w:rFonts w:hint="eastAsia"/>
           <w:b/>
           <w:bCs/>
         </w:rPr>
@@ -1915,27 +1823,12 @@
         <w:rPr>
           <w:rFonts w:hint="eastAsia"/>
         </w:rPr>
-        <w:t>在压力不均匀情况下</w:t>
-      </w:r>
-      <w:r>
-        <w:rPr>
-          <w:rFonts w:hint="eastAsia"/>
-        </w:rPr>
-        <w:t>,</w:t>
-      </w:r>
-      <w:r>
-        <w:rPr>
-          <w:rFonts w:hint="eastAsia"/>
-        </w:rPr>
-        <w:t>冰体内的冰从中心向四周呈放射状漫流。</w:t>
+        <w:t>在压力不均匀情况下,冰体内的冰从中心向四周呈放射状漫流。</w:t>
       </w:r>
     </w:p>
     <w:p>
       <w:pPr>
         <w:ind w:left="840" w:firstLineChars="700" w:firstLine="1470"/>
-        <w:rPr>
-          <w:rFonts w:hint="eastAsia"/>
-        </w:rPr>
       </w:pPr>
     </w:p>
     <w:p>
@@ -2000,7 +1893,6 @@
     <w:p>
       <w:pPr>
         <w:rPr>
-          <w:rFonts w:hint="eastAsia"/>
           <w:b/>
           <w:bCs/>
         </w:rPr>
@@ -2184,9 +2076,6 @@
       <w:pPr>
         <w:pStyle w:val="a5"/>
         <w:ind w:left="800" w:firstLineChars="0" w:firstLine="0"/>
-        <w:rPr>
-          <w:rFonts w:hint="eastAsia"/>
-        </w:rPr>
       </w:pPr>
       <w:r>
         <w:tab/>
@@ -2429,13 +2318,7 @@
         <w:t>壤温度及干湿对大尺度及局地环流与气候均有重要的影响。</w:t>
       </w:r>
     </w:p>
-    <w:p>
-      <w:pPr>
-        <w:rPr>
-          <w:rFonts w:hint="eastAsia"/>
-        </w:rPr>
-      </w:pPr>
-    </w:p>
+    <w:p/>
     <w:p>
       <w:pPr>
         <w:pStyle w:val="a5"/>
@@ -2445,7 +2328,6 @@
         </w:numPr>
         <w:ind w:firstLineChars="0"/>
         <w:rPr>
-          <w:rFonts w:hint="eastAsia"/>
           <w:b/>
           <w:bCs/>
         </w:rPr>
@@ -2530,352 +2412,7 @@
         <w:rPr>
           <w:rFonts w:hint="eastAsia"/>
         </w:rPr>
-        <w:t>大范围的植被变化甚至可能影响全球的</w:t>
-      </w:r>
-      <w:r>
-        <w:rPr>
-          <w:rFonts w:hint="eastAsia"/>
-        </w:rPr>
-        <w:t>热量平衡</w:t>
-      </w:r>
-      <w:r>
-        <w:rPr>
-          <w:rFonts w:hint="eastAsia"/>
-        </w:rPr>
-        <w:t>及</w:t>
-      </w:r>
-      <w:r>
-        <w:rPr>
-          <w:rFonts w:hint="eastAsia"/>
-        </w:rPr>
-        <w:t>水分平衡</w:t>
-      </w:r>
-    </w:p>
-    <w:p>
-      <w:pPr>
-        <w:rPr>
-          <w:rFonts w:hint="eastAsia"/>
-        </w:rPr>
-      </w:pPr>
-    </w:p>
-    <w:p/>
-    <w:p>
-      <w:pPr>
-        <w:rPr>
-          <w:b/>
-          <w:bCs/>
-        </w:rPr>
-      </w:pPr>
-      <w:r>
-        <w:rPr>
-          <w:rFonts w:hint="eastAsia"/>
-          <w:b/>
-          <w:bCs/>
-        </w:rPr>
-        <w:t>气候系统的基本特性</w:t>
-      </w:r>
-    </w:p>
-    <w:p>
-      <w:pPr>
-        <w:ind w:leftChars="200" w:left="420"/>
-      </w:pPr>
-      <w:r>
-        <w:t>1、气候系统具有高度复杂性</w:t>
-      </w:r>
-    </w:p>
-    <w:p>
-      <w:pPr>
-        <w:ind w:leftChars="200" w:left="420"/>
-      </w:pPr>
-      <w:r>
-        <w:t>2</w:t>
-      </w:r>
-      <w:r>
-        <w:rPr>
-          <w:rFonts w:hint="eastAsia"/>
-        </w:rPr>
-        <w:t>、气候系统具有稳定与可变的双重属性</w:t>
-      </w:r>
-    </w:p>
-    <w:p>
-      <w:pPr>
-        <w:ind w:leftChars="200" w:left="420"/>
-        <w:rPr>
-          <w:b/>
-          <w:bCs/>
-        </w:rPr>
-      </w:pPr>
-      <w:r>
-        <w:t>3</w:t>
-      </w:r>
-      <w:r>
-        <w:rPr>
-          <w:rFonts w:hint="eastAsia"/>
-        </w:rPr>
-        <w:t>、气候系统的可预报性</w:t>
-      </w:r>
-    </w:p>
-    <w:p>
-      <w:pPr>
-        <w:rPr>
-          <w:b/>
-          <w:bCs/>
-        </w:rPr>
-      </w:pPr>
-      <w:r>
-        <w:rPr>
-          <w:b/>
-          <w:bCs/>
-        </w:rPr>
-        <w:tab/>
-      </w:r>
-      <w:r>
-        <w:rPr>
-          <w:rFonts w:hint="eastAsia"/>
-          <w:b/>
-          <w:bCs/>
-        </w:rPr>
-        <w:t xml:space="preserve">   </w:t>
-      </w:r>
-      <w:r>
-        <w:rPr>
-          <w:b/>
-          <w:bCs/>
-        </w:rPr>
-        <w:tab/>
-      </w:r>
-      <w:r>
-        <w:rPr>
-          <w:b/>
-          <w:bCs/>
-        </w:rPr>
-        <w:tab/>
-      </w:r>
-      <w:r>
-        <w:rPr>
-          <w:rFonts w:hint="eastAsia"/>
-          <w:b/>
-          <w:bCs/>
-        </w:rPr>
-        <w:t xml:space="preserve">两种可预报性: </w:t>
-      </w:r>
-    </w:p>
-    <w:p>
-      <w:pPr>
-        <w:rPr>
-          <w:b/>
-          <w:bCs/>
-        </w:rPr>
-      </w:pPr>
-      <w:r>
-        <w:rPr>
-          <w:b/>
-          <w:bCs/>
-        </w:rPr>
-        <w:tab/>
-      </w:r>
-      <w:r>
-        <w:rPr>
-          <w:b/>
-          <w:bCs/>
-        </w:rPr>
-        <w:tab/>
-      </w:r>
-      <w:r>
-        <w:rPr>
-          <w:b/>
-          <w:bCs/>
-        </w:rPr>
-        <w:tab/>
-      </w:r>
-      <w:r>
-        <w:rPr>
-          <w:rFonts w:hint="eastAsia"/>
-          <w:b/>
-          <w:bCs/>
-        </w:rPr>
-        <w:t xml:space="preserve">① </w:t>
-      </w:r>
-      <w:r>
-        <w:rPr>
-          <w:rFonts w:hint="eastAsia"/>
-          <w:b/>
-          <w:bCs/>
-        </w:rPr>
-        <w:t xml:space="preserve">第一类可预报性 </w:t>
-      </w:r>
-      <w:r>
-        <w:rPr>
-          <w:b/>
-          <w:bCs/>
-        </w:rPr>
-        <w:t>:</w:t>
-      </w:r>
-      <w:r>
-        <w:rPr>
-          <w:rFonts w:hint="eastAsia"/>
-          <w:b/>
-          <w:bCs/>
-        </w:rPr>
-        <w:t>初始误差</w:t>
-      </w:r>
-      <w:r>
-        <w:rPr>
-          <w:b/>
-          <w:bCs/>
-        </w:rPr>
-        <w:t>(</w:t>
-      </w:r>
-      <w:r>
-        <w:rPr>
-          <w:rFonts w:hint="eastAsia"/>
-          <w:b/>
-          <w:bCs/>
-        </w:rPr>
-        <w:t>扰动</w:t>
-      </w:r>
-      <w:r>
-        <w:rPr>
-          <w:b/>
-          <w:bCs/>
-        </w:rPr>
-        <w:t>)</w:t>
-      </w:r>
-      <w:r>
-        <w:rPr>
-          <w:rFonts w:hint="eastAsia"/>
-          <w:b/>
-          <w:bCs/>
-        </w:rPr>
-        <w:t>随时间增长（确定性预报的时效问题）</w:t>
-      </w:r>
-    </w:p>
-    <w:p>
-      <w:r>
-        <w:tab/>
-      </w:r>
-      <w:r>
-        <w:tab/>
-      </w:r>
-      <w:r>
-        <w:tab/>
-      </w:r>
-      <w:r>
-        <w:tab/>
-      </w:r>
-      <w:r>
-        <w:t xml:space="preserve">   </w:t>
-      </w:r>
-      <w:r>
-        <w:rPr>
-          <w:rFonts w:hint="eastAsia"/>
-        </w:rPr>
-        <w:t>由于在确定初始状态时不可避免地会产生误差，而这些误差又必然随</w:t>
-      </w:r>
-    </w:p>
-    <w:p>
-      <w:pPr>
-        <w:ind w:left="1680" w:firstLineChars="100" w:firstLine="210"/>
-      </w:pPr>
-      <w:r>
-        <w:rPr>
-          <w:rFonts w:hint="eastAsia"/>
-        </w:rPr>
-        <w:t>时间增长，尤其是这些误差还会向低频谱段传播，从而使局地性小范围</w:t>
-      </w:r>
-    </w:p>
-    <w:p>
-      <w:pPr>
-        <w:ind w:left="1680" w:firstLineChars="100" w:firstLine="210"/>
-      </w:pPr>
-      <w:r>
-        <w:rPr>
-          <w:rFonts w:hint="eastAsia"/>
-        </w:rPr>
-        <w:t>的误差变为全局性误差，气候状态因此而发生改变，预报只在某时段内</w:t>
-      </w:r>
-    </w:p>
-    <w:p>
-      <w:pPr>
-        <w:ind w:left="1680" w:firstLineChars="100" w:firstLine="210"/>
-      </w:pPr>
-      <w:r>
-        <w:rPr>
-          <w:rFonts w:hint="eastAsia"/>
-        </w:rPr>
-        <w:t xml:space="preserve">（时效极限）是确定的。     </w:t>
-      </w:r>
-    </w:p>
-    <w:p>
-      <w:pPr>
-        <w:rPr>
-          <w:rFonts w:hint="eastAsia"/>
-          <w:b/>
-          <w:bCs/>
-        </w:rPr>
-      </w:pPr>
-    </w:p>
-    <w:p>
-      <w:pPr>
-        <w:rPr>
-          <w:b/>
-          <w:bCs/>
-        </w:rPr>
-      </w:pPr>
-      <w:r>
-        <w:tab/>
-      </w:r>
-      <w:r>
-        <w:tab/>
-      </w:r>
-      <w:r>
-        <w:rPr>
-          <w:rFonts w:hint="eastAsia"/>
-        </w:rPr>
-        <w:t xml:space="preserve">   ② </w:t>
-      </w:r>
-      <w:r>
-        <w:rPr>
-          <w:rFonts w:hint="eastAsia"/>
-          <w:b/>
-          <w:bCs/>
-        </w:rPr>
-        <w:t>第二类气候可预报性</w:t>
-      </w:r>
-      <w:r>
-        <w:t>:</w:t>
-      </w:r>
-      <w:r>
-        <w:rPr>
-          <w:rFonts w:hint="eastAsia"/>
-        </w:rPr>
-        <w:t xml:space="preserve"> </w:t>
-      </w:r>
-      <w:r>
-        <w:rPr>
-          <w:rFonts w:hint="eastAsia"/>
-          <w:b/>
-          <w:bCs/>
-        </w:rPr>
-        <w:t>外强迫变化引起气候变化的模拟和预报能力（对外强</w:t>
-      </w:r>
-    </w:p>
-    <w:p>
-      <w:pPr>
-        <w:ind w:firstLineChars="1700" w:firstLine="3570"/>
-        <w:rPr>
-          <w:rFonts w:hint="eastAsia"/>
-          <w:b/>
-          <w:bCs/>
-        </w:rPr>
-      </w:pPr>
-      <w:r>
-        <w:rPr>
-          <w:rFonts w:hint="eastAsia"/>
-          <w:b/>
-          <w:bCs/>
-        </w:rPr>
-        <w:t>迫的响应及敏感性）。</w:t>
+        <w:t>大范围的植被变化甚至可能影响全球的热量平衡及水分平衡</w:t>
       </w:r>
     </w:p>
     <w:p/>
@@ -2883,10 +2420,323 @@
     <w:p>
       <w:pPr>
         <w:rPr>
-          <w:rFonts w:hint="eastAsia"/>
-        </w:rPr>
-      </w:pPr>
-    </w:p>
+          <w:b/>
+          <w:bCs/>
+        </w:rPr>
+      </w:pPr>
+      <w:r>
+        <w:rPr>
+          <w:rFonts w:hint="eastAsia"/>
+          <w:b/>
+          <w:bCs/>
+        </w:rPr>
+        <w:t>气候系统的基本特性</w:t>
+      </w:r>
+    </w:p>
+    <w:p>
+      <w:pPr>
+        <w:ind w:leftChars="200" w:left="420"/>
+      </w:pPr>
+      <w:r>
+        <w:t>1、气候系统具有高度复杂性</w:t>
+      </w:r>
+    </w:p>
+    <w:p>
+      <w:pPr>
+        <w:ind w:leftChars="200" w:left="420"/>
+      </w:pPr>
+      <w:r>
+        <w:t>2</w:t>
+      </w:r>
+      <w:r>
+        <w:rPr>
+          <w:rFonts w:hint="eastAsia"/>
+        </w:rPr>
+        <w:t>、气候系统具有稳定与可变的双重属性</w:t>
+      </w:r>
+    </w:p>
+    <w:p>
+      <w:pPr>
+        <w:ind w:leftChars="200" w:left="420"/>
+        <w:rPr>
+          <w:b/>
+          <w:bCs/>
+        </w:rPr>
+      </w:pPr>
+      <w:r>
+        <w:t>3</w:t>
+      </w:r>
+      <w:r>
+        <w:rPr>
+          <w:rFonts w:hint="eastAsia"/>
+        </w:rPr>
+        <w:t>、气候系统的可预报性</w:t>
+      </w:r>
+    </w:p>
+    <w:p>
+      <w:pPr>
+        <w:rPr>
+          <w:b/>
+          <w:bCs/>
+        </w:rPr>
+      </w:pPr>
+      <w:r>
+        <w:rPr>
+          <w:b/>
+          <w:bCs/>
+        </w:rPr>
+        <w:tab/>
+      </w:r>
+      <w:r>
+        <w:rPr>
+          <w:rFonts w:hint="eastAsia"/>
+          <w:b/>
+          <w:bCs/>
+        </w:rPr>
+        <w:t xml:space="preserve">   </w:t>
+      </w:r>
+      <w:r>
+        <w:rPr>
+          <w:b/>
+          <w:bCs/>
+        </w:rPr>
+        <w:tab/>
+      </w:r>
+      <w:r>
+        <w:rPr>
+          <w:b/>
+          <w:bCs/>
+        </w:rPr>
+        <w:tab/>
+      </w:r>
+      <w:r>
+        <w:rPr>
+          <w:rFonts w:hint="eastAsia"/>
+          <w:b/>
+          <w:bCs/>
+        </w:rPr>
+        <w:t xml:space="preserve">两种可预报性: </w:t>
+      </w:r>
+    </w:p>
+    <w:p>
+      <w:pPr>
+        <w:rPr>
+          <w:b/>
+          <w:bCs/>
+        </w:rPr>
+      </w:pPr>
+      <w:r>
+        <w:rPr>
+          <w:b/>
+          <w:bCs/>
+        </w:rPr>
+        <w:tab/>
+      </w:r>
+      <w:r>
+        <w:rPr>
+          <w:b/>
+          <w:bCs/>
+        </w:rPr>
+        <w:tab/>
+      </w:r>
+      <w:r>
+        <w:rPr>
+          <w:b/>
+          <w:bCs/>
+        </w:rPr>
+        <w:tab/>
+      </w:r>
+      <w:r>
+        <w:rPr>
+          <w:rFonts w:hint="eastAsia"/>
+          <w:b/>
+          <w:bCs/>
+        </w:rPr>
+        <w:t xml:space="preserve">① </w:t>
+      </w:r>
+      <w:r>
+        <w:rPr>
+          <w:rFonts w:hint="eastAsia"/>
+          <w:b/>
+          <w:bCs/>
+        </w:rPr>
+        <w:t xml:space="preserve">第一类可预报性 </w:t>
+      </w:r>
+      <w:r>
+        <w:rPr>
+          <w:b/>
+          <w:bCs/>
+        </w:rPr>
+        <w:t>:</w:t>
+      </w:r>
+      <w:r>
+        <w:rPr>
+          <w:rFonts w:hint="eastAsia"/>
+          <w:b/>
+          <w:bCs/>
+        </w:rPr>
+        <w:t>初始误差</w:t>
+      </w:r>
+      <w:r>
+        <w:rPr>
+          <w:b/>
+          <w:bCs/>
+        </w:rPr>
+        <w:t>(</w:t>
+      </w:r>
+      <w:r>
+        <w:rPr>
+          <w:rFonts w:hint="eastAsia"/>
+          <w:b/>
+          <w:bCs/>
+        </w:rPr>
+        <w:t>扰动</w:t>
+      </w:r>
+      <w:r>
+        <w:rPr>
+          <w:b/>
+          <w:bCs/>
+        </w:rPr>
+        <w:t>)</w:t>
+      </w:r>
+      <w:r>
+        <w:rPr>
+          <w:rFonts w:hint="eastAsia"/>
+          <w:b/>
+          <w:bCs/>
+        </w:rPr>
+        <w:t>随时间增长（确定性预报的时效问题）</w:t>
+      </w:r>
+    </w:p>
+    <w:p>
+      <w:r>
+        <w:tab/>
+      </w:r>
+      <w:r>
+        <w:tab/>
+      </w:r>
+      <w:r>
+        <w:tab/>
+      </w:r>
+      <w:r>
+        <w:tab/>
+      </w:r>
+      <w:r>
+        <w:t xml:space="preserve">   </w:t>
+      </w:r>
+      <w:r>
+        <w:rPr>
+          <w:rFonts w:hint="eastAsia"/>
+        </w:rPr>
+        <w:t>由于在确定初始状态时不可避免地会产生误差，而这些误差又必然随</w:t>
+      </w:r>
+    </w:p>
+    <w:p>
+      <w:pPr>
+        <w:ind w:left="1680" w:firstLineChars="100" w:firstLine="210"/>
+      </w:pPr>
+      <w:r>
+        <w:rPr>
+          <w:rFonts w:hint="eastAsia"/>
+        </w:rPr>
+        <w:t>时间增长，尤其是这些误差还会向低频谱段传播，从而使局地性小范围</w:t>
+      </w:r>
+    </w:p>
+    <w:p>
+      <w:pPr>
+        <w:ind w:left="1680" w:firstLineChars="100" w:firstLine="210"/>
+      </w:pPr>
+      <w:r>
+        <w:rPr>
+          <w:rFonts w:hint="eastAsia"/>
+        </w:rPr>
+        <w:t>的误差变为全局性误差，气候状态因此而发生改变，预报只在某时段内</w:t>
+      </w:r>
+    </w:p>
+    <w:p>
+      <w:pPr>
+        <w:ind w:left="1680" w:firstLineChars="100" w:firstLine="210"/>
+      </w:pPr>
+      <w:r>
+        <w:rPr>
+          <w:rFonts w:hint="eastAsia"/>
+        </w:rPr>
+        <w:t xml:space="preserve">（时效极限）是确定的。     </w:t>
+      </w:r>
+    </w:p>
+    <w:p>
+      <w:pPr>
+        <w:rPr>
+          <w:b/>
+          <w:bCs/>
+        </w:rPr>
+      </w:pPr>
+    </w:p>
+    <w:p>
+      <w:pPr>
+        <w:rPr>
+          <w:b/>
+          <w:bCs/>
+        </w:rPr>
+      </w:pPr>
+      <w:r>
+        <w:tab/>
+      </w:r>
+      <w:r>
+        <w:tab/>
+      </w:r>
+      <w:r>
+        <w:rPr>
+          <w:rFonts w:hint="eastAsia"/>
+        </w:rPr>
+        <w:t xml:space="preserve">   ② </w:t>
+      </w:r>
+      <w:r>
+        <w:rPr>
+          <w:rFonts w:hint="eastAsia"/>
+          <w:b/>
+          <w:bCs/>
+        </w:rPr>
+        <w:t>第二类气候可预报性</w:t>
+      </w:r>
+      <w:r>
+        <w:t>:</w:t>
+      </w:r>
+      <w:r>
+        <w:rPr>
+          <w:rFonts w:hint="eastAsia"/>
+        </w:rPr>
+        <w:t xml:space="preserve"> </w:t>
+      </w:r>
+      <w:r>
+        <w:rPr>
+          <w:rFonts w:hint="eastAsia"/>
+          <w:b/>
+          <w:bCs/>
+        </w:rPr>
+        <w:t>外强迫变化引起气候变化的模拟和预报能力（对外强</w:t>
+      </w:r>
+    </w:p>
+    <w:p>
+      <w:pPr>
+        <w:ind w:firstLineChars="1700" w:firstLine="3570"/>
+        <w:rPr>
+          <w:b/>
+          <w:bCs/>
+        </w:rPr>
+      </w:pPr>
+      <w:r>
+        <w:rPr>
+          <w:rFonts w:hint="eastAsia"/>
+          <w:b/>
+          <w:bCs/>
+        </w:rPr>
+        <w:t>迫的响应及敏感性）。</w:t>
+      </w:r>
+    </w:p>
+    <w:p/>
+    <w:p/>
+    <w:p/>
     <w:p>
       <w:pPr>
         <w:pStyle w:val="2"/>
@@ -2930,11 +2780,6 @@
       </w:r>
     </w:p>
     <w:p>
-      <w:pPr>
-        <w:rPr>
-          <w:rFonts w:hint="eastAsia"/>
-        </w:rPr>
-      </w:pPr>
       <w:r>
         <w:rPr>
           <w:noProof/>
@@ -2964,7 +2809,7 @@
                     <pic:cNvPicPr/>
                   </pic:nvPicPr>
                   <pic:blipFill>
-                    <a:blip r:embed="rId6">
+                    <a:blip r:embed="rId8">
                       <a:extLst>
                         <a:ext uri="{28A0092B-C50C-407E-A947-70E740481C1C}">
                           <a14:useLocalDpi xmlns:a14="http://schemas.microsoft.com/office/drawing/2010/main" val="0"/>
@@ -3026,7 +2871,7 @@
                     <pic:cNvPicPr/>
                   </pic:nvPicPr>
                   <pic:blipFill>
-                    <a:blip r:embed="rId7">
+                    <a:blip r:embed="rId9">
                       <a:extLst>
                         <a:ext uri="{28A0092B-C50C-407E-A947-70E740481C1C}">
                           <a14:useLocalDpi xmlns:a14="http://schemas.microsoft.com/office/drawing/2010/main" val="0"/>
@@ -3088,7 +2933,7 @@
                     <pic:cNvPicPr/>
                   </pic:nvPicPr>
                   <pic:blipFill>
-                    <a:blip r:embed="rId8">
+                    <a:blip r:embed="rId10">
                       <a:extLst>
                         <a:ext uri="{28A0092B-C50C-407E-A947-70E740481C1C}">
                           <a14:useLocalDpi xmlns:a14="http://schemas.microsoft.com/office/drawing/2010/main" val="0"/>
@@ -3121,14 +2966,8 @@
         </w:drawing>
       </w:r>
     </w:p>
-    <w:p>
-      <w:pPr>
-        <w:rPr>
-          <w:rFonts w:hint="eastAsia"/>
-        </w:rPr>
-      </w:pPr>
-    </w:p>
     <w:p/>
+    <w:p/>
     <w:p>
       <w:r>
         <w:rPr>
@@ -3276,11 +3115,6 @@
     </w:p>
     <w:p/>
     <w:p>
-      <w:pPr>
-        <w:rPr>
-          <w:rFonts w:hint="eastAsia"/>
-        </w:rPr>
-      </w:pPr>
       <w:r>
         <w:rPr>
           <w:rFonts w:hint="eastAsia"/>
@@ -3844,13 +3678,7 @@
         <w:t>等大量记录均证明此时间尺度变率的存在。</w:t>
       </w:r>
     </w:p>
-    <w:p>
-      <w:pPr>
-        <w:rPr>
-          <w:rFonts w:hint="eastAsia"/>
-        </w:rPr>
-      </w:pPr>
-    </w:p>
+    <w:p/>
     <w:p/>
     <w:p>
       <w:pPr>
@@ -4098,9 +3926,6 @@
     <w:p>
       <w:pPr>
         <w:ind w:firstLineChars="900" w:firstLine="1890"/>
-        <w:rPr>
-          <w:rFonts w:hint="eastAsia"/>
-        </w:rPr>
       </w:pPr>
       <w:r>
         <w:rPr>
@@ -4187,9 +4012,6 @@
     <w:p>
       <w:pPr>
         <w:ind w:leftChars="400" w:left="840"/>
-        <w:rPr>
-          <w:rFonts w:hint="eastAsia"/>
-        </w:rPr>
       </w:pPr>
     </w:p>
     <w:p>
@@ -4271,17 +4093,11 @@
     <w:p>
       <w:pPr>
         <w:ind w:leftChars="400" w:left="840"/>
-        <w:rPr>
-          <w:rFonts w:hint="eastAsia"/>
-        </w:rPr>
       </w:pPr>
     </w:p>
     <w:p>
       <w:pPr>
         <w:ind w:leftChars="400" w:left="2940" w:hangingChars="1000" w:hanging="2100"/>
-        <w:rPr>
-          <w:rFonts w:hint="eastAsia"/>
-        </w:rPr>
       </w:pPr>
       <w:r>
         <w:rPr>
@@ -4456,9 +4272,6 @@
     <w:p>
       <w:pPr>
         <w:ind w:leftChars="600" w:left="1260" w:firstLineChars="800" w:firstLine="1680"/>
-        <w:rPr>
-          <w:rFonts w:hint="eastAsia"/>
-        </w:rPr>
       </w:pPr>
       <w:r>
         <w:rPr>
@@ -4524,9 +4337,6 @@
           <w:numId w:val="9"/>
         </w:numPr>
         <w:ind w:leftChars="600" w:left="1700" w:firstLineChars="0"/>
-        <w:rPr>
-          <w:rFonts w:hint="eastAsia"/>
-        </w:rPr>
       </w:pPr>
       <w:r>
         <w:rPr>
@@ -4537,11 +4347,38 @@
     </w:p>
     <w:p>
       <w:pPr>
-        <w:rPr>
-          <w:rFonts w:hint="eastAsia"/>
-        </w:rPr>
-      </w:pPr>
-    </w:p>
+        <w:pStyle w:val="a5"/>
+        <w:numPr>
+          <w:ilvl w:val="0"/>
+          <w:numId w:val="9"/>
+        </w:numPr>
+        <w:ind w:firstLineChars="0"/>
+        <w:rPr>
+          <w:rFonts w:hint="eastAsia"/>
+        </w:rPr>
+      </w:pPr>
+      <w:r>
+        <w:rPr>
+          <w:rFonts w:hint="eastAsia"/>
+        </w:rPr>
+        <w:t>热带的火上对于全球气候变化比中高纬的影响更大. (各种环流, 以及与海洋的某些系统例如:</w:t>
+      </w:r>
+      <m:oMath>
+        <m:r>
+          <w:rPr>
+            <w:rFonts w:ascii="Cambria Math" w:hAnsi="Cambria Math" w:hint="eastAsia"/>
+          </w:rPr>
+          <m:t>ENSO</m:t>
+        </m:r>
+      </m:oMath>
+      <w:r>
+        <w:rPr>
+          <w:rFonts w:hint="eastAsia"/>
+        </w:rPr>
+        <w:t>)</w:t>
+      </w:r>
+    </w:p>
+    <w:p/>
     <w:p>
       <w:pPr>
         <w:rPr>
@@ -4736,13 +4573,7 @@
           <w:rPr>
             <w:rFonts w:ascii="Cambria Math" w:hAnsi="Cambria Math"/>
           </w:rPr>
-          <m:t>≠</m:t>
-        </m:r>
-        <m:r>
-          <w:rPr>
-            <w:rFonts w:ascii="Cambria Math" w:hAnsi="Cambria Math"/>
-          </w:rPr>
-          <m:t>0</m:t>
+          <m:t>≠0</m:t>
         </m:r>
       </m:oMath>
       <w:r>
@@ -4808,7 +4639,7 @@
                     <pic:cNvPicPr/>
                   </pic:nvPicPr>
                   <pic:blipFill>
-                    <a:blip r:embed="rId9"/>
+                    <a:blip r:embed="rId11"/>
                     <a:stretch>
                       <a:fillRect/>
                     </a:stretch>
@@ -4830,11 +4661,6 @@
       </w:r>
     </w:p>
     <w:p>
-      <w:pPr>
-        <w:rPr>
-          <w:rFonts w:hint="eastAsia"/>
-        </w:rPr>
-      </w:pPr>
       <w:r>
         <w:rPr>
           <w:b/>
@@ -4924,20 +4750,25 @@
         <w:rPr>
           <w:rFonts w:hint="eastAsia"/>
         </w:rPr>
+        <w:lastRenderedPageBreak/>
         <w:t>及季节长短发生变化，导致气候发生趋势性的冷暖变化。</w:t>
       </w:r>
     </w:p>
     <w:p>
       <w:pPr>
+        <w:ind w:left="840" w:firstLine="420"/>
+        <w:rPr>
+          <w:rFonts w:hint="eastAsia"/>
+        </w:rPr>
+      </w:pPr>
+    </w:p>
+    <w:p>
+      <w:pPr>
         <w:ind w:firstLineChars="600" w:firstLine="1260"/>
-        <w:rPr>
-          <w:rFonts w:hint="eastAsia"/>
-        </w:rPr>
-      </w:pPr>
-    </w:p>
-    <w:p>
-      <w:r>
-        <w:lastRenderedPageBreak/>
+      </w:pPr>
+    </w:p>
+    <w:p>
+      <w:r>
         <w:tab/>
       </w:r>
       <w:r>
@@ -4949,23 +4780,10 @@
           <w:b/>
           <w:bCs/>
         </w:rPr>
-        <w:t>黄赤交角</w:t>
-      </w:r>
-      <w:r>
-        <w:rPr>
-          <w:rFonts w:hint="eastAsia"/>
-          <w:b/>
-          <w:bCs/>
-        </w:rPr>
-        <w:t xml:space="preserve">: </w:t>
-      </w:r>
-    </w:p>
-    <w:p>
-      <w:pPr>
-        <w:rPr>
-          <w:rFonts w:hint="eastAsia"/>
-        </w:rPr>
-      </w:pPr>
+        <w:t xml:space="preserve">黄赤交角: </w:t>
+      </w:r>
+    </w:p>
+    <w:p>
       <w:r>
         <w:tab/>
       </w:r>
@@ -5005,7 +4823,6 @@
       <w:pPr>
         <w:ind w:left="1260"/>
         <w:rPr>
-          <w:rFonts w:hint="eastAsia"/>
           <w:b/>
           <w:bCs/>
         </w:rPr>
@@ -5106,6 +4923,36 @@
         </w:rPr>
         <w:t>相互交替变化</w:t>
       </w:r>
+      <w:r>
+        <w:rPr>
+          <w:rFonts w:hint="eastAsia"/>
+        </w:rPr>
+        <w:t>(</w:t>
+      </w:r>
+      <w:proofErr w:type="gramStart"/>
+      <w:r>
+        <w:rPr>
+          <w:rFonts w:hint="eastAsia"/>
+          <w:b/>
+          <w:bCs/>
+        </w:rPr>
+        <w:t>冰期与</w:t>
+      </w:r>
+      <w:proofErr w:type="gramEnd"/>
+      <w:r>
+        <w:rPr>
+          <w:rFonts w:hint="eastAsia"/>
+          <w:b/>
+          <w:bCs/>
+        </w:rPr>
+        <w:t>间冰期循环</w:t>
+      </w:r>
+      <w:r>
+        <w:rPr>
+          <w:rFonts w:hint="eastAsia"/>
+        </w:rPr>
+        <w:t>)</w:t>
+      </w:r>
     </w:p>
     <w:p/>
     <w:p>
@@ -5381,9 +5228,6 @@
       <w:pPr>
         <w:pStyle w:val="a5"/>
         <w:ind w:leftChars="800" w:left="1680"/>
-        <w:rPr>
-          <w:rFonts w:hint="eastAsia"/>
-        </w:rPr>
       </w:pPr>
       <w:r>
         <w:rPr>
@@ -5478,13 +5322,7 @@
         <w:rPr>
           <w:rFonts w:hint="eastAsia"/>
         </w:rPr>
-        <w:t>用等三个方面。</w:t>
-      </w:r>
-      <w:r>
-        <w:rPr>
-          <w:rFonts w:hint="eastAsia"/>
-        </w:rPr>
-        <w:t>早期的影响主要在</w:t>
+        <w:t>用等三个方面。早期的影响主要在</w:t>
       </w:r>
       <w:r>
         <w:rPr>
@@ -5664,9 +5502,6 @@
           <w:numId w:val="11"/>
         </w:numPr>
         <w:ind w:firstLineChars="0"/>
-        <w:rPr>
-          <w:rFonts w:hint="eastAsia"/>
-        </w:rPr>
       </w:pPr>
       <w:r>
         <w:rPr>
@@ -5710,9 +5545,6 @@
     <w:p>
       <w:pPr>
         <w:ind w:left="1320"/>
-        <w:rPr>
-          <w:rFonts w:hint="eastAsia"/>
-        </w:rPr>
       </w:pPr>
     </w:p>
     <w:p>
@@ -5878,13 +5710,7 @@
         <w:rPr>
           <w:rFonts w:hint="eastAsia"/>
         </w:rPr>
-        <w:t xml:space="preserve"> </w:t>
-      </w:r>
-      <w:r>
-        <w:rPr>
-          <w:rFonts w:hint="eastAsia"/>
-        </w:rPr>
-        <w:t>末次盛冰期结束后，地球变暖，格陵兰岛以及北欧的冰雪大量</w:t>
+        <w:t xml:space="preserve"> 末次盛冰期结束后，地球变暖，格陵兰岛以及北欧的冰雪大量</w:t>
       </w:r>
     </w:p>
     <w:p>
@@ -5920,61 +5746,51 @@
         <w:t>北半球气温下降。</w:t>
       </w:r>
     </w:p>
-    <w:p>
-      <w:pPr>
-        <w:rPr>
-          <w:rFonts w:hint="eastAsia"/>
-        </w:rPr>
-      </w:pPr>
-    </w:p>
-    <w:p>
-      <w:pPr>
-        <w:rPr>
-          <w:b/>
-          <w:bCs/>
-        </w:rPr>
-      </w:pPr>
-    </w:p>
-    <w:p>
-      <w:pPr>
-        <w:rPr>
-          <w:b/>
-          <w:bCs/>
-        </w:rPr>
-      </w:pPr>
-    </w:p>
-    <w:p>
-      <w:pPr>
-        <w:rPr>
-          <w:b/>
-          <w:bCs/>
-        </w:rPr>
-      </w:pPr>
-    </w:p>
-    <w:p>
-      <w:pPr>
-        <w:rPr>
-          <w:rFonts w:hint="eastAsia"/>
-          <w:b/>
-          <w:bCs/>
-        </w:rPr>
-      </w:pPr>
-    </w:p>
-    <w:p>
-      <w:pPr>
-        <w:rPr>
-          <w:rFonts w:hint="eastAsia"/>
-          <w:b/>
-          <w:bCs/>
-        </w:rPr>
-      </w:pPr>
-      <w:r>
-        <w:rPr>
-          <w:rFonts w:hint="eastAsia"/>
-          <w:b/>
-          <w:bCs/>
-        </w:rPr>
-        <w:lastRenderedPageBreak/>
+    <w:p/>
+    <w:p>
+      <w:pPr>
+        <w:rPr>
+          <w:rFonts w:hint="eastAsia"/>
+        </w:rPr>
+      </w:pPr>
+    </w:p>
+    <w:p>
+      <w:pPr>
+        <w:rPr>
+          <w:b/>
+          <w:bCs/>
+        </w:rPr>
+      </w:pPr>
+    </w:p>
+    <w:p>
+      <w:pPr>
+        <w:rPr>
+          <w:b/>
+          <w:bCs/>
+        </w:rPr>
+      </w:pPr>
+    </w:p>
+    <w:p>
+      <w:pPr>
+        <w:rPr>
+          <w:b/>
+          <w:bCs/>
+        </w:rPr>
+      </w:pPr>
+    </w:p>
+    <w:p>
+      <w:pPr>
+        <w:rPr>
+          <w:b/>
+          <w:bCs/>
+        </w:rPr>
+      </w:pPr>
+      <w:r>
+        <w:rPr>
+          <w:rFonts w:hint="eastAsia"/>
+          <w:b/>
+          <w:bCs/>
+        </w:rPr>
         <w:t>研究过去气候的意义:</w:t>
       </w:r>
     </w:p>
@@ -6065,11 +5881,6 @@
       </w:r>
     </w:p>
     <w:p>
-      <w:pPr>
-        <w:rPr>
-          <w:rFonts w:hint="eastAsia"/>
-        </w:rPr>
-      </w:pPr>
       <w:r>
         <w:tab/>
       </w:r>
@@ -6100,13 +5911,7 @@
         <w:t>点问题具有重要意义</w:t>
       </w:r>
     </w:p>
-    <w:p>
-      <w:pPr>
-        <w:rPr>
-          <w:rFonts w:hint="eastAsia"/>
-        </w:rPr>
-      </w:pPr>
-    </w:p>
+    <w:p/>
     <w:p>
       <w:pPr>
         <w:rPr>
@@ -6160,25 +5965,7 @@
         <w:rPr>
           <w:rFonts w:hint="eastAsia"/>
         </w:rPr>
-        <w:t>全新世大暖期</w:t>
-      </w:r>
-      <w:r>
-        <w:rPr>
-          <w:rFonts w:hint="eastAsia"/>
-        </w:rPr>
-        <w:t>(</w:t>
-      </w:r>
-      <w:r>
-        <w:rPr>
-          <w:rFonts w:hint="eastAsia"/>
-        </w:rPr>
-        <w:t>全新世早中期气温曾明显高于现今</w:t>
-      </w:r>
-      <w:r>
-        <w:rPr>
-          <w:rFonts w:hint="eastAsia"/>
-        </w:rPr>
-        <w:t>)</w:t>
+        <w:t>全新世大暖期(全新世早中期气温曾明显高于现今)</w:t>
       </w:r>
     </w:p>
     <w:p>
@@ -6210,13 +5997,7 @@
         <w:rPr>
           <w:rFonts w:hint="eastAsia"/>
         </w:rPr>
-        <w:t>中世纪气候异常期</w:t>
-      </w:r>
-      <w:r>
-        <w:rPr>
-          <w:rFonts w:hint="eastAsia"/>
-        </w:rPr>
-        <w:t>(</w:t>
+        <w:t>中世纪气候异常期(</w:t>
       </w:r>
       <m:oMath>
         <m:r>
@@ -6241,21 +6022,12 @@
           <w:numId w:val="12"/>
         </w:numPr>
         <w:ind w:firstLineChars="0"/>
-        <w:rPr>
-          <w:rFonts w:hint="eastAsia"/>
-        </w:rPr>
-      </w:pPr>
-      <w:r>
-        <w:rPr>
-          <w:rFonts w:hint="eastAsia"/>
-        </w:rPr>
-        <w:t>小冰期</w:t>
-      </w:r>
-      <w:r>
-        <w:rPr>
-          <w:rFonts w:hint="eastAsia"/>
-        </w:rPr>
-        <w:t>(</w:t>
+      </w:pPr>
+      <w:r>
+        <w:rPr>
+          <w:rFonts w:hint="eastAsia"/>
+        </w:rPr>
+        <w:t>小冰期(</w:t>
       </w:r>
       <m:oMath>
         <m:r>
@@ -6285,25 +6057,7 @@
         <w:rPr>
           <w:rFonts w:hint="eastAsia"/>
         </w:rPr>
-        <w:t>现代暖期</w:t>
-      </w:r>
-      <w:r>
-        <w:rPr>
-          <w:rFonts w:hint="eastAsia"/>
-        </w:rPr>
-        <w:t>(</w:t>
-      </w:r>
-      <w:r>
-        <w:rPr>
-          <w:rFonts w:hint="eastAsia"/>
-        </w:rPr>
-        <w:t>过去100年,全球,特别是北半球气温持续上升</w:t>
-      </w:r>
-      <w:r>
-        <w:rPr>
-          <w:rFonts w:hint="eastAsia"/>
-        </w:rPr>
-        <w:t>)</w:t>
+        <w:t>现代暖期(过去100年,全球,特别是北半球气温持续上升)</w:t>
       </w:r>
     </w:p>
     <w:p>
@@ -6325,9 +6079,6 @@
     <w:p>
       <w:pPr>
         <w:ind w:leftChars="200" w:left="420"/>
-        <w:rPr>
-          <w:rFonts w:hint="eastAsia"/>
-        </w:rPr>
       </w:pPr>
       <w:r>
         <w:rPr>
@@ -6347,9 +6098,6 @@
     <w:p>
       <w:pPr>
         <w:ind w:leftChars="200" w:left="420"/>
-        <w:rPr>
-          <w:rFonts w:hint="eastAsia"/>
-        </w:rPr>
       </w:pPr>
       <w:r>
         <w:rPr>
@@ -6368,11 +6116,6 @@
     </w:p>
     <w:p/>
     <w:p>
-      <w:pPr>
-        <w:rPr>
-          <w:rFonts w:hint="eastAsia"/>
-        </w:rPr>
-      </w:pPr>
       <w:r>
         <w:rPr>
           <w:b/>
@@ -6420,13 +6163,7 @@
         <w:t>全球温室气体排放量持续增加，但增速放缓</w:t>
       </w:r>
     </w:p>
-    <w:p>
-      <w:pPr>
-        <w:rPr>
-          <w:rFonts w:hint="eastAsia"/>
-        </w:rPr>
-      </w:pPr>
-    </w:p>
+    <w:p/>
     <w:sectPr>
       <w:pgSz w:w="11906" w:h="16838"/>
       <w:pgMar w:top="1440" w:right="1800" w:bottom="1440" w:left="1800" w:header="851" w:footer="992" w:gutter="0"/>
@@ -6435,6 +6172,44 @@
     </w:sectPr>
   </w:body>
 </w:document>
+</file>
+
+<file path=word/endnotes.xml><?xml version="1.0" encoding="utf-8"?>
+<w:endnotes xmlns:wpc="http://schemas.microsoft.com/office/word/2010/wordprocessingCanvas" xmlns:cx="http://schemas.microsoft.com/office/drawing/2014/chartex" xmlns:cx1="http://schemas.microsoft.com/office/drawing/2015/9/8/chartex" xmlns:cx2="http://schemas.microsoft.com/office/drawing/2015/10/21/chartex" xmlns:cx3="http://schemas.microsoft.com/office/drawing/2016/5/9/chartex" xmlns:cx4="http://schemas.microsoft.com/office/drawing/2016/5/10/chartex" xmlns:cx5="http://schemas.microsoft.com/office/drawing/2016/5/11/chartex" xmlns:cx6="http://schemas.microsoft.com/office/drawing/2016/5/12/chartex" xmlns:cx7="http://schemas.microsoft.com/office/drawing/2016/5/13/chartex" xmlns:cx8="http://schemas.microsoft.com/office/drawing/2016/5/14/chartex" xmlns:mc="http://schemas.openxmlformats.org/markup-compatibility/2006" xmlns:aink="http://schemas.microsoft.com/office/drawing/2016/ink" xmlns:am3d="http://schemas.microsoft.com/office/drawing/2017/model3d" xmlns:o="urn:schemas-microsoft-com:office:office" xmlns:oel="http://schemas.microsoft.com/office/2019/extlst" xmlns:r="http://schemas.openxmlformats.org/officeDocument/2006/relationships" xmlns:m="http://schemas.openxmlformats.org/officeDocument/2006/math" xmlns:v="urn:schemas-microsoft-com:vml" xmlns:wp14="http://schemas.microsoft.com/office/word/2010/wordprocessingDrawing" xmlns:wp="http://schemas.openxmlformats.org/drawingml/2006/wordprocessingDrawing" xmlns:w10="urn:schemas-microsoft-com:office:word" xmlns:w="http://schemas.openxmlformats.org/wordprocessingml/2006/main" xmlns:w14="http://schemas.microsoft.com/office/word/2010/wordml" xmlns:w15="http://schemas.microsoft.com/office/word/2012/wordml" xmlns:w16cex="http://schemas.microsoft.com/office/word/2018/wordml/cex" xmlns:w16cid="http://schemas.microsoft.com/office/word/2016/wordml/cid" xmlns:w16="http://schemas.microsoft.com/office/word/2018/wordml" xmlns:w16sdtdh="http://schemas.microsoft.com/office/word/2020/wordml/sdtdatahash" xmlns:w16se="http://schemas.microsoft.com/office/word/2015/wordml/symex" xmlns:wpg="http://schemas.microsoft.com/office/word/2010/wordprocessingGroup" xmlns:wpi="http://schemas.microsoft.com/office/word/2010/wordprocessingInk" xmlns:wne="http://schemas.microsoft.com/office/word/2006/wordml" xmlns:wps="http://schemas.microsoft.com/office/word/2010/wordprocessingShape" mc:Ignorable="w14 w15 w16se w16cid w16 w16cex w16sdtdh wp14">
+  <w:endnote w:type="separator" w:id="-1">
+    <w:p>
+      <w:r>
+        <w:separator/>
+      </w:r>
+    </w:p>
+  </w:endnote>
+  <w:endnote w:type="continuationSeparator" w:id="0">
+    <w:p>
+      <w:r>
+        <w:continuationSeparator/>
+      </w:r>
+    </w:p>
+  </w:endnote>
+</w:endnotes>
+</file>
+
+<file path=word/footnotes.xml><?xml version="1.0" encoding="utf-8"?>
+<w:footnotes xmlns:wpc="http://schemas.microsoft.com/office/word/2010/wordprocessingCanvas" xmlns:cx="http://schemas.microsoft.com/office/drawing/2014/chartex" xmlns:cx1="http://schemas.microsoft.com/office/drawing/2015/9/8/chartex" xmlns:cx2="http://schemas.microsoft.com/office/drawing/2015/10/21/chartex" xmlns:cx3="http://schemas.microsoft.com/office/drawing/2016/5/9/chartex" xmlns:cx4="http://schemas.microsoft.com/office/drawing/2016/5/10/chartex" xmlns:cx5="http://schemas.microsoft.com/office/drawing/2016/5/11/chartex" xmlns:cx6="http://schemas.microsoft.com/office/drawing/2016/5/12/chartex" xmlns:cx7="http://schemas.microsoft.com/office/drawing/2016/5/13/chartex" xmlns:cx8="http://schemas.microsoft.com/office/drawing/2016/5/14/chartex" xmlns:mc="http://schemas.openxmlformats.org/markup-compatibility/2006" xmlns:aink="http://schemas.microsoft.com/office/drawing/2016/ink" xmlns:am3d="http://schemas.microsoft.com/office/drawing/2017/model3d" xmlns:o="urn:schemas-microsoft-com:office:office" xmlns:oel="http://schemas.microsoft.com/office/2019/extlst" xmlns:r="http://schemas.openxmlformats.org/officeDocument/2006/relationships" xmlns:m="http://schemas.openxmlformats.org/officeDocument/2006/math" xmlns:v="urn:schemas-microsoft-com:vml" xmlns:wp14="http://schemas.microsoft.com/office/word/2010/wordprocessingDrawing" xmlns:wp="http://schemas.openxmlformats.org/drawingml/2006/wordprocessingDrawing" xmlns:w10="urn:schemas-microsoft-com:office:word" xmlns:w="http://schemas.openxmlformats.org/wordprocessingml/2006/main" xmlns:w14="http://schemas.microsoft.com/office/word/2010/wordml" xmlns:w15="http://schemas.microsoft.com/office/word/2012/wordml" xmlns:w16cex="http://schemas.microsoft.com/office/word/2018/wordml/cex" xmlns:w16cid="http://schemas.microsoft.com/office/word/2016/wordml/cid" xmlns:w16="http://schemas.microsoft.com/office/word/2018/wordml" xmlns:w16sdtdh="http://schemas.microsoft.com/office/word/2020/wordml/sdtdatahash" xmlns:w16se="http://schemas.microsoft.com/office/word/2015/wordml/symex" xmlns:wpg="http://schemas.microsoft.com/office/word/2010/wordprocessingGroup" xmlns:wpi="http://schemas.microsoft.com/office/word/2010/wordprocessingInk" xmlns:wne="http://schemas.microsoft.com/office/word/2006/wordml" xmlns:wps="http://schemas.microsoft.com/office/word/2010/wordprocessingShape" mc:Ignorable="w14 w15 w16se w16cid w16 w16cex w16sdtdh wp14">
+  <w:footnote w:type="separator" w:id="-1">
+    <w:p>
+      <w:r>
+        <w:separator/>
+      </w:r>
+    </w:p>
+  </w:footnote>
+  <w:footnote w:type="continuationSeparator" w:id="0">
+    <w:p>
+      <w:r>
+        <w:continuationSeparator/>
+      </w:r>
+    </w:p>
+  </w:footnote>
+</w:footnotes>
 </file>
 
 <file path=word/numbering.xml><?xml version="1.0" encoding="utf-8"?>
@@ -8839,6 +8614,7 @@
   <w:style w:type="character" w:default="1" w:styleId="a0">
     <w:name w:val="Default Paragraph Font"/>
     <w:uiPriority w:val="1"/>
+    <w:semiHidden/>
     <w:unhideWhenUsed/>
   </w:style>
   <w:style w:type="table" w:default="1" w:styleId="a1">
@@ -8928,6 +8704,68 @@
     <w:pPr>
       <w:ind w:firstLineChars="200" w:firstLine="420"/>
     </w:pPr>
+  </w:style>
+  <w:style w:type="paragraph" w:styleId="a6">
+    <w:name w:val="header"/>
+    <w:basedOn w:val="a"/>
+    <w:link w:val="a7"/>
+    <w:uiPriority w:val="99"/>
+    <w:unhideWhenUsed/>
+    <w:rsid w:val="004B493D"/>
+    <w:pPr>
+      <w:tabs>
+        <w:tab w:val="center" w:pos="4153"/>
+        <w:tab w:val="right" w:pos="8306"/>
+      </w:tabs>
+      <w:snapToGrid w:val="0"/>
+      <w:jc w:val="center"/>
+    </w:pPr>
+    <w:rPr>
+      <w:sz w:val="18"/>
+      <w:szCs w:val="18"/>
+    </w:rPr>
+  </w:style>
+  <w:style w:type="character" w:customStyle="1" w:styleId="a7">
+    <w:name w:val="页眉 字符"/>
+    <w:basedOn w:val="a0"/>
+    <w:link w:val="a6"/>
+    <w:uiPriority w:val="99"/>
+    <w:rsid w:val="004B493D"/>
+    <w:rPr>
+      <w:sz w:val="18"/>
+      <w:szCs w:val="18"/>
+    </w:rPr>
+  </w:style>
+  <w:style w:type="paragraph" w:styleId="a8">
+    <w:name w:val="footer"/>
+    <w:basedOn w:val="a"/>
+    <w:link w:val="a9"/>
+    <w:uiPriority w:val="99"/>
+    <w:unhideWhenUsed/>
+    <w:rsid w:val="004B493D"/>
+    <w:pPr>
+      <w:tabs>
+        <w:tab w:val="center" w:pos="4153"/>
+        <w:tab w:val="right" w:pos="8306"/>
+      </w:tabs>
+      <w:snapToGrid w:val="0"/>
+      <w:jc w:val="left"/>
+    </w:pPr>
+    <w:rPr>
+      <w:sz w:val="18"/>
+      <w:szCs w:val="18"/>
+    </w:rPr>
+  </w:style>
+  <w:style w:type="character" w:customStyle="1" w:styleId="a9">
+    <w:name w:val="页脚 字符"/>
+    <w:basedOn w:val="a0"/>
+    <w:link w:val="a8"/>
+    <w:uiPriority w:val="99"/>
+    <w:rsid w:val="004B493D"/>
+    <w:rPr>
+      <w:sz w:val="18"/>
+      <w:szCs w:val="18"/>
+    </w:rPr>
   </w:style>
 </w:styles>
 </file>
